--- a/Assimi DIALLO JEE/CR_patients-mvc-4.docx
+++ b/Assimi DIALLO JEE/CR_patients-mvc-4.docx
@@ -2,6 +2,1187 @@
 <file path=word/document.xml><?xml version="1.0" encoding="utf-8"?>
 <w:document xmlns:wpc="http://schemas.microsoft.com/office/word/2010/wordprocessingCanvas" xmlns:cx="http://schemas.microsoft.com/office/drawing/2014/chartex" xmlns:mc="http://schemas.openxmlformats.org/markup-compatibility/2006" xmlns:o="urn:schemas-microsoft-com:office:office" xmlns:r="http://schemas.openxmlformats.org/officeDocument/2006/relationships" xmlns:m="http://schemas.openxmlformats.org/officeDocument/2006/math" xmlns:v="urn:schemas-microsoft-com:vml" xmlns:wp14="http://schemas.microsoft.com/office/word/2010/wordprocessingDrawing" xmlns:wp="http://schemas.openxmlformats.org/drawingml/2006/wordprocessingDrawing" xmlns:w10="urn:schemas-microsoft-com:office:word" xmlns:w="http://schemas.openxmlformats.org/wordprocessingml/2006/main" xmlns:w14="http://schemas.microsoft.com/office/word/2010/wordml" xmlns:w15="http://schemas.microsoft.com/office/word/2012/wordml" xmlns:w16se="http://schemas.microsoft.com/office/word/2015/wordml/symex" xmlns:wpg="http://schemas.microsoft.com/office/word/2010/wordprocessingGroup" xmlns:wpi="http://schemas.microsoft.com/office/word/2010/wordprocessingInk" xmlns:wne="http://schemas.microsoft.com/office/word/2006/wordml" xmlns:wps="http://schemas.microsoft.com/office/word/2010/wordprocessingShape" mc:Ignorable="w14 w15 w16se wp14">
   <w:body>
+    <w:bookmarkStart w:id="0" w:name="_heading=h.gjdgxs" w:displacedByCustomXml="next"/>
+    <w:bookmarkEnd w:id="0" w:displacedByCustomXml="next"/>
+    <w:sdt>
+      <w:sdtPr>
+        <w:rPr>
+          <w:rFonts w:ascii="Arial" w:eastAsia="Arial" w:hAnsi="Arial" w:cs="Arial"/>
+        </w:rPr>
+        <w:id w:val="194427976"/>
+        <w:docPartObj>
+          <w:docPartGallery w:val="Cover Pages"/>
+          <w:docPartUnique/>
+        </w:docPartObj>
+      </w:sdtPr>
+      <w:sdtContent>
+        <w:p>
+          <w:pPr>
+            <w:widowControl w:val="0"/>
+            <w:spacing w:after="0"/>
+            <w:jc w:val="both"/>
+            <w:rPr>
+              <w:b/>
+              <w:sz w:val="32"/>
+              <w:szCs w:val="32"/>
+            </w:rPr>
+          </w:pPr>
+        </w:p>
+        <w:tbl>
+          <w:tblPr>
+            <w:bidiVisual/>
+            <w:tblW w:w="10845" w:type="dxa"/>
+            <w:jc w:val="center"/>
+            <w:tblLayout w:type="fixed"/>
+            <w:tblLook w:val="0400" w:firstRow="0" w:lastRow="0" w:firstColumn="0" w:lastColumn="0" w:noHBand="0" w:noVBand="1"/>
+          </w:tblPr>
+          <w:tblGrid>
+            <w:gridCol w:w="3297"/>
+            <w:gridCol w:w="1984"/>
+            <w:gridCol w:w="322"/>
+            <w:gridCol w:w="1842"/>
+            <w:gridCol w:w="3400"/>
+          </w:tblGrid>
+          <w:tr>
+            <w:trPr>
+              <w:jc w:val="center"/>
+            </w:trPr>
+            <w:tc>
+              <w:tcPr>
+                <w:tcW w:w="3298" w:type="dxa"/>
+                <w:hideMark/>
+              </w:tcPr>
+              <w:p>
+                <w:pPr>
+                  <w:tabs>
+                    <w:tab w:val="center" w:pos="4536"/>
+                    <w:tab w:val="right" w:pos="9072"/>
+                  </w:tabs>
+                  <w:bidi/>
+                  <w:spacing w:before="120" w:after="120" w:line="240" w:lineRule="auto"/>
+                  <w:jc w:val="both"/>
+                  <w:rPr>
+                    <w:rFonts w:ascii="Quattrocento Sans" w:eastAsia="Quattrocento Sans" w:hAnsi="Quattrocento Sans" w:cs="Quattrocento Sans"/>
+                    <w:color w:val="000000"/>
+                    <w:sz w:val="17"/>
+                    <w:szCs w:val="17"/>
+                  </w:rPr>
+                </w:pPr>
+                <w:sdt>
+                  <w:sdtPr>
+                    <w:rPr>
+                      <w:rtl/>
+                    </w:rPr>
+                    <w:tag w:val="goog_rdk_0"/>
+                    <w:id w:val="-815805657"/>
+                  </w:sdtPr>
+                  <w:sdtContent>
+                    <w:r>
+                      <w:rPr>
+                        <w:rFonts w:ascii="Arial Unicode MS" w:eastAsia="Arial Unicode MS" w:hAnsi="Arial Unicode MS" w:cs="Times New Roman"/>
+                        <w:b/>
+                        <w:color w:val="000000"/>
+                        <w:sz w:val="17"/>
+                        <w:szCs w:val="17"/>
+                        <w:rtl/>
+                      </w:rPr>
+                      <w:t>ﺍ</w:t>
+                    </w:r>
+                  </w:sdtContent>
+                </w:sdt>
+                <w:r>
+                  <w:rPr>
+                    <w:rFonts w:ascii="Quattrocento Sans" w:eastAsia="Quattrocento Sans" w:hAnsi="Quattrocento Sans" w:cs="Times New Roman"/>
+                    <w:b/>
+                    <w:color w:val="000000"/>
+                    <w:sz w:val="17"/>
+                    <w:szCs w:val="17"/>
+                    <w:rtl/>
+                  </w:rPr>
+                  <w:t> </w:t>
+                </w:r>
+                <w:proofErr w:type="spellStart"/>
+                <w:sdt>
+                  <w:sdtPr>
+                    <w:rPr>
+                      <w:rtl/>
+                    </w:rPr>
+                    <w:tag w:val="goog_rdk_1"/>
+                    <w:id w:val="-116908313"/>
+                  </w:sdtPr>
+                  <w:sdtContent>
+                    <w:r>
+                      <w:rPr>
+                        <w:rFonts w:ascii="Arial Unicode MS" w:eastAsia="Arial Unicode MS" w:hAnsi="Arial Unicode MS" w:cs="Times New Roman"/>
+                        <w:b/>
+                        <w:color w:val="000000"/>
+                        <w:sz w:val="17"/>
+                        <w:szCs w:val="17"/>
+                        <w:rtl/>
+                      </w:rPr>
+                      <w:t>ﻟﻤﺪﺭﺳﺔ</w:t>
+                    </w:r>
+                    <w:proofErr w:type="spellEnd"/>
+                  </w:sdtContent>
+                </w:sdt>
+                <w:r>
+                  <w:rPr>
+                    <w:rFonts w:ascii="Quattrocento Sans" w:eastAsia="Quattrocento Sans" w:hAnsi="Quattrocento Sans" w:cs="Times New Roman"/>
+                    <w:b/>
+                    <w:color w:val="000000"/>
+                    <w:sz w:val="17"/>
+                    <w:szCs w:val="17"/>
+                    <w:rtl/>
+                  </w:rPr>
+                  <w:t xml:space="preserve"> </w:t>
+                </w:r>
+                <w:sdt>
+                  <w:sdtPr>
+                    <w:rPr>
+                      <w:rtl/>
+                    </w:rPr>
+                    <w:tag w:val="goog_rdk_2"/>
+                    <w:id w:val="-864830622"/>
+                  </w:sdtPr>
+                  <w:sdtContent>
+                    <w:proofErr w:type="spellStart"/>
+                    <w:r>
+                      <w:rPr>
+                        <w:rFonts w:ascii="Arial Unicode MS" w:eastAsia="Arial Unicode MS" w:hAnsi="Arial Unicode MS" w:cs="Times New Roman"/>
+                        <w:b/>
+                        <w:color w:val="000000"/>
+                        <w:sz w:val="17"/>
+                        <w:szCs w:val="17"/>
+                        <w:rtl/>
+                      </w:rPr>
+                      <w:t>ﺍﻟﻌﻠﻴﺎ</w:t>
+                    </w:r>
+                    <w:proofErr w:type="spellEnd"/>
+                  </w:sdtContent>
+                </w:sdt>
+                <w:r>
+                  <w:rPr>
+                    <w:rFonts w:ascii="Quattrocento Sans" w:eastAsia="Quattrocento Sans" w:hAnsi="Quattrocento Sans" w:cs="Times New Roman"/>
+                    <w:b/>
+                    <w:color w:val="000000"/>
+                    <w:sz w:val="17"/>
+                    <w:szCs w:val="17"/>
+                    <w:rtl/>
+                  </w:rPr>
+                  <w:t xml:space="preserve"> </w:t>
+                </w:r>
+                <w:sdt>
+                  <w:sdtPr>
+                    <w:rPr>
+                      <w:rtl/>
+                    </w:rPr>
+                    <w:tag w:val="goog_rdk_3"/>
+                    <w:id w:val="-126317387"/>
+                  </w:sdtPr>
+                  <w:sdtContent>
+                    <w:proofErr w:type="spellStart"/>
+                    <w:r>
+                      <w:rPr>
+                        <w:rFonts w:ascii="Arial Unicode MS" w:eastAsia="Arial Unicode MS" w:hAnsi="Arial Unicode MS" w:cs="Times New Roman"/>
+                        <w:b/>
+                        <w:color w:val="000000"/>
+                        <w:sz w:val="17"/>
+                        <w:szCs w:val="17"/>
+                        <w:rtl/>
+                      </w:rPr>
+                      <w:t>ﻸﺳﺎﺗﺬﺓ</w:t>
+                    </w:r>
+                    <w:proofErr w:type="spellEnd"/>
+                  </w:sdtContent>
+                </w:sdt>
+                <w:r>
+                  <w:rPr>
+                    <w:rFonts w:ascii="Quattrocento Sans" w:eastAsia="Quattrocento Sans" w:hAnsi="Quattrocento Sans" w:cs="Times New Roman"/>
+                    <w:b/>
+                    <w:color w:val="000000"/>
+                    <w:sz w:val="17"/>
+                    <w:szCs w:val="17"/>
+                    <w:rtl/>
+                  </w:rPr>
+                  <w:t xml:space="preserve"> </w:t>
+                </w:r>
+                <w:sdt>
+                  <w:sdtPr>
+                    <w:rPr>
+                      <w:rtl/>
+                    </w:rPr>
+                    <w:tag w:val="goog_rdk_4"/>
+                    <w:id w:val="1800258352"/>
+                  </w:sdtPr>
+                  <w:sdtContent>
+                    <w:proofErr w:type="spellStart"/>
+                    <w:r>
+                      <w:rPr>
+                        <w:rFonts w:ascii="Arial Unicode MS" w:eastAsia="Arial Unicode MS" w:hAnsi="Arial Unicode MS" w:cs="Times New Roman"/>
+                        <w:b/>
+                        <w:color w:val="000000"/>
+                        <w:sz w:val="17"/>
+                        <w:szCs w:val="17"/>
+                        <w:rtl/>
+                      </w:rPr>
+                      <w:t>ﺍﻟﺘﻌﻠﻴﻢ</w:t>
+                    </w:r>
+                    <w:proofErr w:type="spellEnd"/>
+                  </w:sdtContent>
+                </w:sdt>
+                <w:r>
+                  <w:rPr>
+                    <w:rFonts w:ascii="Quattrocento Sans" w:eastAsia="Quattrocento Sans" w:hAnsi="Quattrocento Sans" w:cs="Times New Roman"/>
+                    <w:b/>
+                    <w:color w:val="000000"/>
+                    <w:sz w:val="17"/>
+                    <w:szCs w:val="17"/>
+                    <w:rtl/>
+                  </w:rPr>
+                  <w:t xml:space="preserve"> </w:t>
+                </w:r>
+                <w:sdt>
+                  <w:sdtPr>
+                    <w:rPr>
+                      <w:rtl/>
+                    </w:rPr>
+                    <w:tag w:val="goog_rdk_5"/>
+                    <w:id w:val="1766031698"/>
+                  </w:sdtPr>
+                  <w:sdtContent>
+                    <w:proofErr w:type="spellStart"/>
+                    <w:r>
+                      <w:rPr>
+                        <w:rFonts w:ascii="Arial Unicode MS" w:eastAsia="Arial Unicode MS" w:hAnsi="Arial Unicode MS" w:cs="Times New Roman"/>
+                        <w:b/>
+                        <w:color w:val="000000"/>
+                        <w:sz w:val="17"/>
+                        <w:szCs w:val="17"/>
+                        <w:rtl/>
+                      </w:rPr>
+                      <w:t>ﺍﻟﺘﻘﻨﻲ</w:t>
+                    </w:r>
+                    <w:proofErr w:type="spellEnd"/>
+                  </w:sdtContent>
+                </w:sdt>
+                <w:r>
+                  <w:rPr>
+                    <w:rFonts w:ascii="Quattrocento Sans" w:eastAsia="Quattrocento Sans" w:hAnsi="Quattrocento Sans" w:cs="Quattrocento Sans"/>
+                    <w:color w:val="000000"/>
+                    <w:sz w:val="17"/>
+                    <w:szCs w:val="17"/>
+                  </w:rPr>
+                  <w:t xml:space="preserve"> </w:t>
+                </w:r>
+                <w:sdt>
+                  <w:sdtPr>
+                    <w:rPr>
+                      <w:rtl/>
+                    </w:rPr>
+                    <w:tag w:val="goog_rdk_6"/>
+                    <w:id w:val="-1925255619"/>
+                  </w:sdtPr>
+                  <w:sdtContent>
+                    <w:r>
+                      <w:rPr>
+                        <w:rFonts w:ascii="Arial" w:eastAsia="Arial" w:hAnsi="Arial" w:cs="Arial"/>
+                        <w:b/>
+                        <w:color w:val="000000"/>
+                        <w:sz w:val="17"/>
+                        <w:szCs w:val="17"/>
+                        <w:rtl/>
+                      </w:rPr>
+                      <w:t>المحمدية</w:t>
+                    </w:r>
+                  </w:sdtContent>
+                </w:sdt>
+              </w:p>
+              <w:p>
+                <w:pPr>
+                  <w:tabs>
+                    <w:tab w:val="center" w:pos="4536"/>
+                    <w:tab w:val="right" w:pos="9072"/>
+                  </w:tabs>
+                  <w:bidi/>
+                  <w:spacing w:before="120" w:after="120" w:line="240" w:lineRule="auto"/>
+                  <w:jc w:val="both"/>
+                  <w:rPr>
+                    <w:rFonts w:ascii="Quattrocento Sans" w:eastAsia="Quattrocento Sans" w:hAnsi="Quattrocento Sans" w:cs="Quattrocento Sans"/>
+                    <w:color w:val="000000"/>
+                    <w:sz w:val="18"/>
+                    <w:szCs w:val="18"/>
+                  </w:rPr>
+                </w:pPr>
+                <w:sdt>
+                  <w:sdtPr>
+                    <w:rPr>
+                      <w:rtl/>
+                    </w:rPr>
+                    <w:tag w:val="goog_rdk_7"/>
+                    <w:id w:val="157046471"/>
+                  </w:sdtPr>
+                  <w:sdtContent>
+                    <w:proofErr w:type="spellStart"/>
+                    <w:r>
+                      <w:rPr>
+                        <w:rFonts w:ascii="Arial Unicode MS" w:eastAsia="Arial Unicode MS" w:hAnsi="Arial Unicode MS" w:cs="Times New Roman"/>
+                        <w:b/>
+                        <w:color w:val="000000"/>
+                        <w:sz w:val="17"/>
+                        <w:szCs w:val="17"/>
+                        <w:rtl/>
+                      </w:rPr>
+                      <w:t>ﺟﺎﻣﻌﺔ</w:t>
+                    </w:r>
+                    <w:proofErr w:type="spellEnd"/>
+                  </w:sdtContent>
+                </w:sdt>
+                <w:r>
+                  <w:rPr>
+                    <w:rFonts w:ascii="Quattrocento Sans" w:eastAsia="Quattrocento Sans" w:hAnsi="Quattrocento Sans" w:cs="Times New Roman"/>
+                    <w:b/>
+                    <w:color w:val="000000"/>
+                    <w:sz w:val="17"/>
+                    <w:szCs w:val="17"/>
+                    <w:rtl/>
+                  </w:rPr>
+                  <w:t xml:space="preserve"> </w:t>
+                </w:r>
+                <w:sdt>
+                  <w:sdtPr>
+                    <w:rPr>
+                      <w:rtl/>
+                    </w:rPr>
+                    <w:tag w:val="goog_rdk_8"/>
+                    <w:id w:val="1844820644"/>
+                  </w:sdtPr>
+                  <w:sdtContent>
+                    <w:proofErr w:type="spellStart"/>
+                    <w:r>
+                      <w:rPr>
+                        <w:rFonts w:ascii="Arial Unicode MS" w:eastAsia="Arial Unicode MS" w:hAnsi="Arial Unicode MS" w:cs="Times New Roman"/>
+                        <w:b/>
+                        <w:color w:val="000000"/>
+                        <w:sz w:val="17"/>
+                        <w:szCs w:val="17"/>
+                        <w:rtl/>
+                      </w:rPr>
+                      <w:t>ﺍﻟﺤﺴﻦ</w:t>
+                    </w:r>
+                    <w:proofErr w:type="spellEnd"/>
+                  </w:sdtContent>
+                </w:sdt>
+                <w:r>
+                  <w:rPr>
+                    <w:rFonts w:ascii="Quattrocento Sans" w:eastAsia="Quattrocento Sans" w:hAnsi="Quattrocento Sans" w:cs="Times New Roman"/>
+                    <w:b/>
+                    <w:color w:val="000000"/>
+                    <w:sz w:val="17"/>
+                    <w:szCs w:val="17"/>
+                    <w:rtl/>
+                  </w:rPr>
+                  <w:t xml:space="preserve"> </w:t>
+                </w:r>
+                <w:sdt>
+                  <w:sdtPr>
+                    <w:rPr>
+                      <w:rtl/>
+                    </w:rPr>
+                    <w:tag w:val="goog_rdk_9"/>
+                    <w:id w:val="2008935455"/>
+                  </w:sdtPr>
+                  <w:sdtContent>
+                    <w:proofErr w:type="spellStart"/>
+                    <w:r>
+                      <w:rPr>
+                        <w:rFonts w:ascii="Arial Unicode MS" w:eastAsia="Arial Unicode MS" w:hAnsi="Arial Unicode MS" w:cs="Times New Roman"/>
+                        <w:b/>
+                        <w:color w:val="000000"/>
+                        <w:sz w:val="17"/>
+                        <w:szCs w:val="17"/>
+                        <w:rtl/>
+                      </w:rPr>
+                      <w:t>ﺍﻟﺜﺎﻧﻲ</w:t>
+                    </w:r>
+                    <w:proofErr w:type="spellEnd"/>
+                  </w:sdtContent>
+                </w:sdt>
+                <w:r>
+                  <w:rPr>
+                    <w:rFonts w:ascii="Quattrocento Sans" w:eastAsia="Quattrocento Sans" w:hAnsi="Quattrocento Sans" w:cs="Times New Roman"/>
+                    <w:b/>
+                    <w:color w:val="000000"/>
+                    <w:sz w:val="17"/>
+                    <w:szCs w:val="17"/>
+                    <w:rtl/>
+                  </w:rPr>
+                  <w:t xml:space="preserve"> </w:t>
+                </w:r>
+                <w:sdt>
+                  <w:sdtPr>
+                    <w:rPr>
+                      <w:rtl/>
+                    </w:rPr>
+                    <w:tag w:val="goog_rdk_10"/>
+                    <w:id w:val="-574350668"/>
+                  </w:sdtPr>
+                  <w:sdtContent>
+                    <w:proofErr w:type="spellStart"/>
+                    <w:r>
+                      <w:rPr>
+                        <w:rFonts w:ascii="Arial Unicode MS" w:eastAsia="Arial Unicode MS" w:hAnsi="Arial Unicode MS" w:cs="Times New Roman"/>
+                        <w:b/>
+                        <w:color w:val="000000"/>
+                        <w:sz w:val="17"/>
+                        <w:szCs w:val="17"/>
+                        <w:rtl/>
+                      </w:rPr>
+                      <w:t>ﺑﺎﻟﺪﺍﺭ</w:t>
+                    </w:r>
+                    <w:proofErr w:type="spellEnd"/>
+                  </w:sdtContent>
+                </w:sdt>
+                <w:r>
+                  <w:rPr>
+                    <w:rFonts w:ascii="Quattrocento Sans" w:eastAsia="Quattrocento Sans" w:hAnsi="Quattrocento Sans" w:cs="Times New Roman"/>
+                    <w:b/>
+                    <w:color w:val="000000"/>
+                    <w:sz w:val="17"/>
+                    <w:szCs w:val="17"/>
+                    <w:rtl/>
+                  </w:rPr>
+                  <w:t xml:space="preserve"> </w:t>
+                </w:r>
+                <w:sdt>
+                  <w:sdtPr>
+                    <w:rPr>
+                      <w:rtl/>
+                    </w:rPr>
+                    <w:tag w:val="goog_rdk_11"/>
+                    <w:id w:val="-1170640768"/>
+                  </w:sdtPr>
+                  <w:sdtContent>
+                    <w:proofErr w:type="spellStart"/>
+                    <w:r>
+                      <w:rPr>
+                        <w:rFonts w:ascii="Arial Unicode MS" w:eastAsia="Arial Unicode MS" w:hAnsi="Arial Unicode MS" w:cs="Times New Roman"/>
+                        <w:b/>
+                        <w:color w:val="000000"/>
+                        <w:sz w:val="17"/>
+                        <w:szCs w:val="17"/>
+                        <w:rtl/>
+                      </w:rPr>
+                      <w:t>ﺍﻟﺒﻴﻀﺎﺀ</w:t>
+                    </w:r>
+                    <w:proofErr w:type="spellEnd"/>
+                  </w:sdtContent>
+                </w:sdt>
+              </w:p>
+            </w:tc>
+            <w:tc>
+              <w:tcPr>
+                <w:tcW w:w="1985" w:type="dxa"/>
+                <w:shd w:val="clear" w:color="auto" w:fill="1F3864"/>
+                <w:vAlign w:val="center"/>
+                <w:hideMark/>
+              </w:tcPr>
+              <w:p>
+                <w:pPr>
+                  <w:tabs>
+                    <w:tab w:val="center" w:pos="4536"/>
+                    <w:tab w:val="right" w:pos="9072"/>
+                  </w:tabs>
+                  <w:bidi/>
+                  <w:spacing w:after="0" w:line="240" w:lineRule="auto"/>
+                  <w:jc w:val="both"/>
+                  <w:rPr>
+                    <w:rFonts w:ascii="Arial" w:eastAsia="Arial" w:hAnsi="Arial" w:cs="Arial"/>
+                    <w:b/>
+                    <w:color w:val="FFFFFF"/>
+                    <w:sz w:val="36"/>
+                    <w:szCs w:val="36"/>
+                  </w:rPr>
+                </w:pPr>
+                <w:r>
+                  <w:rPr>
+                    <w:rFonts w:ascii="Arial" w:eastAsia="Arial" w:hAnsi="Arial" w:cs="Arial"/>
+                    <w:b/>
+                    <w:color w:val="FFFFFF"/>
+                    <w:sz w:val="36"/>
+                    <w:szCs w:val="36"/>
+                  </w:rPr>
+                  <w:t>E N S E T</w:t>
+                </w:r>
+              </w:p>
+            </w:tc>
+            <w:tc>
+              <w:tcPr>
+                <w:tcW w:w="322" w:type="dxa"/>
+                <w:tcBorders>
+                  <w:top w:val="nil"/>
+                  <w:left w:val="nil"/>
+                  <w:bottom w:val="nil"/>
+                  <w:right w:val="single" w:sz="48" w:space="0" w:color="1F3864"/>
+                </w:tcBorders>
+              </w:tcPr>
+              <w:p>
+                <w:pPr>
+                  <w:tabs>
+                    <w:tab w:val="center" w:pos="4536"/>
+                    <w:tab w:val="right" w:pos="9072"/>
+                  </w:tabs>
+                  <w:bidi/>
+                  <w:spacing w:after="0" w:line="240" w:lineRule="auto"/>
+                  <w:jc w:val="both"/>
+                  <w:rPr>
+                    <w:rFonts w:eastAsia="Calibri" w:cs="Calibri"/>
+                    <w:color w:val="000000"/>
+                  </w:rPr>
+                </w:pPr>
+              </w:p>
+            </w:tc>
+            <w:tc>
+              <w:tcPr>
+                <w:tcW w:w="1843" w:type="dxa"/>
+                <w:tcBorders>
+                  <w:top w:val="nil"/>
+                  <w:left w:val="single" w:sz="48" w:space="0" w:color="1F3864"/>
+                  <w:bottom w:val="nil"/>
+                  <w:right w:val="nil"/>
+                </w:tcBorders>
+              </w:tcPr>
+              <w:p>
+                <w:pPr>
+                  <w:tabs>
+                    <w:tab w:val="center" w:pos="4536"/>
+                    <w:tab w:val="right" w:pos="9072"/>
+                  </w:tabs>
+                  <w:bidi/>
+                  <w:spacing w:after="0" w:line="240" w:lineRule="auto"/>
+                  <w:jc w:val="both"/>
+                  <w:rPr>
+                    <w:rFonts w:eastAsia="Calibri" w:cs="Calibri"/>
+                    <w:color w:val="000000"/>
+                  </w:rPr>
+                </w:pPr>
+                <w:r>
+                  <w:rPr>
+                    <w:noProof/>
+                    <w:lang w:eastAsia="fr-FR"/>
+                  </w:rPr>
+                  <w:drawing>
+                    <wp:anchor distT="0" distB="0" distL="0" distR="0" simplePos="0" relativeHeight="251659264" behindDoc="1" locked="0" layoutInCell="1" allowOverlap="1" wp14:anchorId="009565CF" wp14:editId="7E6F5C8F">
+                      <wp:simplePos x="0" y="0"/>
+                      <wp:positionH relativeFrom="column">
+                        <wp:posOffset>-11430</wp:posOffset>
+                      </wp:positionH>
+                      <wp:positionV relativeFrom="paragraph">
+                        <wp:posOffset>57785</wp:posOffset>
+                      </wp:positionV>
+                      <wp:extent cx="828040" cy="513080"/>
+                      <wp:effectExtent l="0" t="0" r="0" b="1270"/>
+                      <wp:wrapNone/>
+                      <wp:docPr id="32" name="Image 32" descr="Image associée"/>
+                      <wp:cNvGraphicFramePr>
+                        <a:graphicFrameLocks xmlns:a="http://schemas.openxmlformats.org/drawingml/2006/main" noChangeAspect="1"/>
+                      </wp:cNvGraphicFramePr>
+                      <a:graphic xmlns:a="http://schemas.openxmlformats.org/drawingml/2006/main">
+                        <a:graphicData uri="http://schemas.openxmlformats.org/drawingml/2006/picture">
+                          <pic:pic xmlns:pic="http://schemas.openxmlformats.org/drawingml/2006/picture">
+                            <pic:nvPicPr>
+                              <pic:cNvPr id="0" name="image1.jpg" descr="Image associée"/>
+                              <pic:cNvPicPr>
+                                <a:picLocks noChangeAspect="1" noChangeArrowheads="1"/>
+                              </pic:cNvPicPr>
+                            </pic:nvPicPr>
+                            <pic:blipFill>
+                              <a:blip r:embed="rId4" cstate="print">
+                                <a:extLst>
+                                  <a:ext uri="{28A0092B-C50C-407E-A947-70E740481C1C}">
+                                    <a14:useLocalDpi xmlns:a14="http://schemas.microsoft.com/office/drawing/2010/main" val="0"/>
+                                  </a:ext>
+                                </a:extLst>
+                              </a:blip>
+                              <a:srcRect/>
+                              <a:stretch>
+                                <a:fillRect/>
+                              </a:stretch>
+                            </pic:blipFill>
+                            <pic:spPr bwMode="auto">
+                              <a:xfrm>
+                                <a:off x="0" y="0"/>
+                                <a:ext cx="828040" cy="513080"/>
+                              </a:xfrm>
+                              <a:prstGeom prst="rect">
+                                <a:avLst/>
+                              </a:prstGeom>
+                              <a:noFill/>
+                            </pic:spPr>
+                          </pic:pic>
+                        </a:graphicData>
+                      </a:graphic>
+                      <wp14:sizeRelH relativeFrom="page">
+                        <wp14:pctWidth>0</wp14:pctWidth>
+                      </wp14:sizeRelH>
+                      <wp14:sizeRelV relativeFrom="page">
+                        <wp14:pctHeight>0</wp14:pctHeight>
+                      </wp14:sizeRelV>
+                    </wp:anchor>
+                  </w:drawing>
+                </w:r>
+              </w:p>
+              <w:p>
+                <w:pPr>
+                  <w:spacing w:after="0" w:line="240" w:lineRule="auto"/>
+                  <w:jc w:val="both"/>
+                  <w:rPr>
+                    <w:sz w:val="20"/>
+                    <w:szCs w:val="20"/>
+                  </w:rPr>
+                </w:pPr>
+              </w:p>
+              <w:p>
+                <w:pPr>
+                  <w:jc w:val="both"/>
+                  <w:rPr>
+                    <w:sz w:val="20"/>
+                    <w:szCs w:val="20"/>
+                  </w:rPr>
+                </w:pPr>
+              </w:p>
+            </w:tc>
+            <w:tc>
+              <w:tcPr>
+                <w:tcW w:w="3402" w:type="dxa"/>
+                <w:hideMark/>
+              </w:tcPr>
+              <w:p>
+                <w:pPr>
+                  <w:tabs>
+                    <w:tab w:val="center" w:pos="4536"/>
+                    <w:tab w:val="right" w:pos="9072"/>
+                  </w:tabs>
+                  <w:spacing w:before="120" w:after="120" w:line="240" w:lineRule="auto"/>
+                  <w:jc w:val="both"/>
+                  <w:rPr>
+                    <w:rFonts w:eastAsia="Calibri" w:cs="Calibri"/>
+                    <w:b/>
+                    <w:color w:val="000000"/>
+                    <w:sz w:val="16"/>
+                    <w:szCs w:val="16"/>
+                  </w:rPr>
+                </w:pPr>
+                <w:r>
+                  <w:rPr>
+                    <w:rFonts w:ascii="Calibri" w:eastAsia="Calibri" w:hAnsi="Calibri" w:cs="Calibri"/>
+                    <w:b/>
+                    <w:color w:val="000000"/>
+                    <w:sz w:val="16"/>
+                    <w:szCs w:val="16"/>
+                  </w:rPr>
+                  <w:t>Ecole Normale Supérieure de l’Enseignement Technique Mohammedia</w:t>
+                </w:r>
+              </w:p>
+              <w:p>
+                <w:pPr>
+                  <w:tabs>
+                    <w:tab w:val="center" w:pos="4536"/>
+                    <w:tab w:val="right" w:pos="9072"/>
+                  </w:tabs>
+                  <w:bidi/>
+                  <w:spacing w:before="120" w:after="120" w:line="240" w:lineRule="auto"/>
+                  <w:jc w:val="both"/>
+                  <w:rPr>
+                    <w:rFonts w:eastAsia="Calibri" w:cs="Calibri"/>
+                    <w:b/>
+                    <w:color w:val="000000"/>
+                    <w:sz w:val="15"/>
+                    <w:szCs w:val="15"/>
+                  </w:rPr>
+                </w:pPr>
+                <w:r>
+                  <w:rPr>
+                    <w:rFonts w:ascii="Calibri" w:eastAsia="Calibri" w:hAnsi="Calibri" w:cs="Calibri"/>
+                    <w:b/>
+                    <w:color w:val="000000"/>
+                    <w:sz w:val="16"/>
+                    <w:szCs w:val="16"/>
+                  </w:rPr>
+                  <w:t>Université Hassan II de Casablanca</w:t>
+                </w:r>
+              </w:p>
+            </w:tc>
+          </w:tr>
+        </w:tbl>
+        <w:p>
+          <w:pPr>
+            <w:spacing w:before="240" w:after="0" w:line="240" w:lineRule="auto"/>
+            <w:rPr>
+              <w:rFonts w:ascii="Arial" w:eastAsia="Arial" w:hAnsi="Arial" w:cs="Arial"/>
+              <w:b/>
+              <w:smallCaps/>
+              <w:color w:val="000000"/>
+              <w:sz w:val="32"/>
+              <w:szCs w:val="32"/>
+            </w:rPr>
+          </w:pPr>
+          <w:r>
+            <w:rPr>
+              <w:rFonts w:ascii="Arial" w:eastAsia="Arial" w:hAnsi="Arial" w:cs="Arial"/>
+              <w:b/>
+              <w:smallCaps/>
+              <w:color w:val="000000"/>
+              <w:sz w:val="32"/>
+              <w:szCs w:val="32"/>
+            </w:rPr>
+            <w:t xml:space="preserve">              </w:t>
+          </w:r>
+        </w:p>
+        <w:p>
+          <w:pPr>
+            <w:spacing w:before="240" w:after="0" w:line="240" w:lineRule="auto"/>
+            <w:rPr>
+              <w:rFonts w:ascii="Arial" w:eastAsia="Arial" w:hAnsi="Arial" w:cs="Arial"/>
+              <w:b/>
+              <w:smallCaps/>
+              <w:color w:val="000000"/>
+              <w:sz w:val="32"/>
+              <w:szCs w:val="32"/>
+            </w:rPr>
+          </w:pPr>
+          <w:r>
+            <w:rPr>
+              <w:rFonts w:ascii="Arial" w:eastAsia="Arial" w:hAnsi="Arial" w:cs="Arial"/>
+              <w:b/>
+              <w:smallCaps/>
+              <w:color w:val="000000"/>
+              <w:sz w:val="32"/>
+              <w:szCs w:val="32"/>
+            </w:rPr>
+            <w:t xml:space="preserve">                 Département Mathématiques et Informatique</w:t>
+          </w:r>
+        </w:p>
+        <w:p>
+          <w:pPr>
+            <w:spacing w:after="0" w:line="240" w:lineRule="auto"/>
+            <w:rPr>
+              <w:rFonts w:ascii="Cambria" w:eastAsia="Cambria" w:hAnsi="Cambria" w:cs="Cambria"/>
+              <w:b/>
+              <w:color w:val="000000"/>
+              <w:sz w:val="32"/>
+              <w:szCs w:val="32"/>
+            </w:rPr>
+          </w:pPr>
+        </w:p>
+        <w:p>
+          <w:pPr>
+            <w:spacing w:after="0" w:line="240" w:lineRule="auto"/>
+            <w:rPr>
+              <w:rFonts w:ascii="Cambria" w:eastAsia="Cambria" w:hAnsi="Cambria" w:cs="Cambria"/>
+              <w:b/>
+              <w:color w:val="000000"/>
+              <w:sz w:val="32"/>
+              <w:szCs w:val="32"/>
+            </w:rPr>
+          </w:pPr>
+        </w:p>
+        <w:p>
+          <w:pPr>
+            <w:spacing w:after="0" w:line="240" w:lineRule="auto"/>
+            <w:rPr>
+              <w:rFonts w:ascii="Cambria" w:eastAsia="Cambria" w:hAnsi="Cambria" w:cs="Cambria"/>
+              <w:b/>
+              <w:color w:val="632423"/>
+              <w:sz w:val="32"/>
+              <w:szCs w:val="32"/>
+            </w:rPr>
+          </w:pPr>
+        </w:p>
+        <w:p>
+          <w:pPr>
+            <w:spacing w:after="0" w:line="240" w:lineRule="auto"/>
+            <w:rPr>
+              <w:rFonts w:ascii="Cambria" w:eastAsia="Cambria" w:hAnsi="Cambria" w:cs="Cambria"/>
+              <w:b/>
+              <w:color w:val="632423"/>
+              <w:sz w:val="32"/>
+              <w:szCs w:val="32"/>
+            </w:rPr>
+          </w:pPr>
+        </w:p>
+        <w:p>
+          <w:pPr>
+            <w:spacing w:after="0" w:line="240" w:lineRule="auto"/>
+            <w:rPr>
+              <w:rFonts w:ascii="Cambria" w:eastAsia="Cambria" w:hAnsi="Cambria" w:cs="Cambria"/>
+              <w:b/>
+              <w:color w:val="632423"/>
+              <w:sz w:val="32"/>
+              <w:szCs w:val="32"/>
+            </w:rPr>
+          </w:pPr>
+        </w:p>
+        <w:p>
+          <w:pPr>
+            <w:spacing w:after="0" w:line="240" w:lineRule="auto"/>
+            <w:rPr>
+              <w:rFonts w:ascii="Cambria" w:eastAsia="Cambria" w:hAnsi="Cambria" w:cs="Cambria"/>
+              <w:b/>
+              <w:color w:val="632423"/>
+              <w:sz w:val="32"/>
+              <w:szCs w:val="32"/>
+            </w:rPr>
+          </w:pPr>
+        </w:p>
+        <w:p>
+          <w:pPr>
+            <w:spacing w:after="0" w:line="240" w:lineRule="auto"/>
+            <w:rPr>
+              <w:rFonts w:ascii="Cambria" w:eastAsia="Cambria" w:hAnsi="Cambria" w:cs="Cambria"/>
+              <w:b/>
+              <w:color w:val="632423"/>
+              <w:sz w:val="32"/>
+              <w:szCs w:val="32"/>
+            </w:rPr>
+          </w:pPr>
+        </w:p>
+        <w:p>
+          <w:pPr>
+            <w:spacing w:after="0" w:line="240" w:lineRule="auto"/>
+            <w:rPr>
+              <w:rFonts w:ascii="Cambria" w:eastAsia="Cambria" w:hAnsi="Cambria" w:cs="Cambria"/>
+              <w:b/>
+              <w:color w:val="632423"/>
+              <w:sz w:val="32"/>
+              <w:szCs w:val="32"/>
+            </w:rPr>
+          </w:pPr>
+        </w:p>
+        <w:p>
+          <w:pPr>
+            <w:spacing w:after="0" w:line="240" w:lineRule="auto"/>
+            <w:rPr>
+              <w:rFonts w:ascii="Cambria" w:eastAsia="Cambria" w:hAnsi="Cambria" w:cs="Cambria"/>
+              <w:b/>
+              <w:color w:val="632423"/>
+              <w:sz w:val="44"/>
+              <w:szCs w:val="44"/>
+            </w:rPr>
+          </w:pPr>
+          <w:r>
+            <w:rPr>
+              <w:rFonts w:ascii="Cambria" w:eastAsia="Cambria" w:hAnsi="Cambria" w:cs="Cambria"/>
+              <w:b/>
+              <w:color w:val="632423"/>
+              <w:sz w:val="44"/>
+              <w:szCs w:val="44"/>
+            </w:rPr>
+            <w:t xml:space="preserve">                          JEE : TP-</w:t>
+          </w:r>
+          <w:r>
+            <w:rPr>
+              <w:rFonts w:ascii="Cambria" w:eastAsia="Cambria" w:hAnsi="Cambria" w:cs="Cambria"/>
+              <w:b/>
+              <w:color w:val="632423"/>
+              <w:sz w:val="44"/>
+              <w:szCs w:val="44"/>
+            </w:rPr>
+            <w:t>Patients-4</w:t>
+          </w:r>
+          <w:bookmarkStart w:id="1" w:name="_GoBack"/>
+          <w:bookmarkEnd w:id="1"/>
+        </w:p>
+        <w:p>
+          <w:pPr>
+            <w:spacing w:after="0" w:line="240" w:lineRule="auto"/>
+            <w:jc w:val="center"/>
+            <w:rPr>
+              <w:rFonts w:ascii="Cambria" w:eastAsia="Cambria" w:hAnsi="Cambria" w:cs="Cambria"/>
+              <w:b/>
+              <w:color w:val="632423"/>
+              <w:sz w:val="44"/>
+              <w:szCs w:val="44"/>
+            </w:rPr>
+          </w:pPr>
+        </w:p>
+        <w:p>
+          <w:pPr>
+            <w:spacing w:after="0" w:line="240" w:lineRule="auto"/>
+            <w:rPr>
+              <w:rFonts w:ascii="Cambria" w:eastAsia="Cambria" w:hAnsi="Cambria" w:cs="Cambria"/>
+              <w:b/>
+              <w:color w:val="632423"/>
+              <w:sz w:val="32"/>
+              <w:szCs w:val="32"/>
+            </w:rPr>
+          </w:pPr>
+        </w:p>
+        <w:p>
+          <w:pPr>
+            <w:spacing w:after="0" w:line="240" w:lineRule="auto"/>
+            <w:rPr>
+              <w:rFonts w:ascii="Cambria" w:eastAsia="Cambria" w:hAnsi="Cambria" w:cs="Cambria"/>
+              <w:b/>
+              <w:color w:val="632423"/>
+              <w:sz w:val="32"/>
+              <w:szCs w:val="32"/>
+            </w:rPr>
+          </w:pPr>
+        </w:p>
+        <w:p>
+          <w:pPr>
+            <w:spacing w:after="0" w:line="240" w:lineRule="auto"/>
+            <w:rPr>
+              <w:rFonts w:ascii="Cambria" w:eastAsia="Cambria" w:hAnsi="Cambria" w:cs="Cambria"/>
+              <w:b/>
+              <w:color w:val="632423"/>
+              <w:sz w:val="32"/>
+              <w:szCs w:val="32"/>
+            </w:rPr>
+          </w:pPr>
+        </w:p>
+        <w:p>
+          <w:pPr>
+            <w:spacing w:after="0" w:line="240" w:lineRule="auto"/>
+            <w:rPr>
+              <w:rFonts w:ascii="Cambria" w:eastAsia="Cambria" w:hAnsi="Cambria" w:cs="Cambria"/>
+              <w:b/>
+              <w:color w:val="632423"/>
+              <w:sz w:val="32"/>
+              <w:szCs w:val="32"/>
+            </w:rPr>
+          </w:pPr>
+        </w:p>
+        <w:p>
+          <w:pPr>
+            <w:spacing w:after="0" w:line="240" w:lineRule="auto"/>
+            <w:rPr>
+              <w:rFonts w:ascii="Cambria" w:eastAsia="Cambria" w:hAnsi="Cambria" w:cs="Cambria"/>
+              <w:b/>
+              <w:color w:val="632423"/>
+              <w:szCs w:val="28"/>
+            </w:rPr>
+          </w:pPr>
+          <w:r>
+            <w:rPr>
+              <w:rFonts w:ascii="Cambria" w:eastAsia="Cambria" w:hAnsi="Cambria" w:cs="Cambria"/>
+              <w:b/>
+              <w:color w:val="632423"/>
+              <w:szCs w:val="28"/>
+            </w:rPr>
+            <w:t xml:space="preserve">                      </w:t>
+          </w:r>
+          <w:r>
+            <w:rPr>
+              <w:rFonts w:ascii="Cambria" w:eastAsia="Cambria" w:hAnsi="Cambria" w:cs="Cambria"/>
+              <w:b/>
+              <w:color w:val="632423"/>
+              <w:szCs w:val="28"/>
+            </w:rPr>
+            <w:t xml:space="preserve">                     </w:t>
+          </w:r>
+        </w:p>
+        <w:p>
+          <w:pPr>
+            <w:spacing w:after="0" w:line="240" w:lineRule="auto"/>
+            <w:rPr>
+              <w:rFonts w:ascii="Cambria" w:eastAsia="Cambria" w:hAnsi="Cambria" w:cs="Cambria"/>
+              <w:b/>
+              <w:color w:val="632423"/>
+              <w:szCs w:val="28"/>
+            </w:rPr>
+          </w:pPr>
+          <w:r>
+            <w:rPr>
+              <w:rFonts w:ascii="Cambria" w:eastAsia="Cambria" w:hAnsi="Cambria" w:cs="Cambria"/>
+              <w:b/>
+              <w:color w:val="632423"/>
+              <w:szCs w:val="28"/>
+            </w:rPr>
+            <w:t xml:space="preserve">         « Ingénierie Informatique : Big Data et Cloud Computing »</w:t>
+          </w:r>
+        </w:p>
+        <w:p>
+          <w:pPr>
+            <w:spacing w:after="0" w:line="240" w:lineRule="auto"/>
+            <w:rPr>
+              <w:rFonts w:ascii="Cambria" w:eastAsia="Cambria" w:hAnsi="Cambria" w:cs="Cambria"/>
+              <w:b/>
+              <w:color w:val="002060"/>
+              <w:szCs w:val="28"/>
+            </w:rPr>
+          </w:pPr>
+          <w:r>
+            <w:rPr>
+              <w:rFonts w:ascii="Cambria" w:eastAsia="Cambria" w:hAnsi="Cambria" w:cs="Cambria"/>
+              <w:b/>
+              <w:color w:val="632423"/>
+              <w:szCs w:val="28"/>
+            </w:rPr>
+            <w:t xml:space="preserve">                             </w:t>
+          </w:r>
+          <w:r>
+            <w:rPr>
+              <w:rFonts w:ascii="Cambria" w:eastAsia="Cambria" w:hAnsi="Cambria" w:cs="Cambria"/>
+              <w:b/>
+              <w:color w:val="632423"/>
+              <w:szCs w:val="28"/>
+            </w:rPr>
+            <w:t xml:space="preserve">                            </w:t>
+          </w:r>
+          <w:r>
+            <w:rPr>
+              <w:rFonts w:ascii="Cambria" w:eastAsia="Cambria" w:hAnsi="Cambria" w:cs="Cambria"/>
+              <w:b/>
+              <w:color w:val="632423"/>
+              <w:szCs w:val="28"/>
+            </w:rPr>
+            <w:t xml:space="preserve">  II-BDCC</w:t>
+          </w:r>
+          <w:r>
+            <w:rPr>
+              <w:rFonts w:ascii="Cambria" w:eastAsia="Cambria" w:hAnsi="Cambria" w:cs="Cambria"/>
+              <w:b/>
+              <w:color w:val="632423"/>
+              <w:szCs w:val="28"/>
+            </w:rPr>
+            <w:t>2</w:t>
+          </w:r>
+        </w:p>
+        <w:p>
+          <w:pPr>
+            <w:spacing w:after="0" w:line="240" w:lineRule="auto"/>
+            <w:rPr>
+              <w:rFonts w:ascii="Cambria" w:eastAsia="Cambria" w:hAnsi="Cambria" w:cs="Cambria"/>
+              <w:b/>
+              <w:color w:val="002060"/>
+              <w:sz w:val="32"/>
+              <w:szCs w:val="32"/>
+            </w:rPr>
+          </w:pPr>
+          <w:r>
+            <w:rPr>
+              <w:rFonts w:ascii="Cambria" w:eastAsia="Cambria" w:hAnsi="Cambria" w:cs="Cambria"/>
+              <w:b/>
+              <w:color w:val="002060"/>
+              <w:sz w:val="32"/>
+              <w:szCs w:val="32"/>
+            </w:rPr>
+            <w:t xml:space="preserve"> </w:t>
+          </w:r>
+        </w:p>
+        <w:p>
+          <w:pPr>
+            <w:spacing w:after="0" w:line="240" w:lineRule="auto"/>
+            <w:rPr>
+              <w:rFonts w:ascii="Cambria" w:eastAsia="Cambria" w:hAnsi="Cambria" w:cs="Cambria"/>
+              <w:color w:val="000000"/>
+              <w:sz w:val="72"/>
+              <w:szCs w:val="72"/>
+            </w:rPr>
+          </w:pPr>
+        </w:p>
+        <w:p>
+          <w:pPr>
+            <w:spacing w:after="0" w:line="240" w:lineRule="auto"/>
+            <w:rPr>
+              <w:rFonts w:ascii="Cambria" w:eastAsia="Cambria" w:hAnsi="Cambria" w:cs="Cambria"/>
+              <w:color w:val="000000"/>
+              <w:sz w:val="72"/>
+              <w:szCs w:val="72"/>
+            </w:rPr>
+          </w:pPr>
+        </w:p>
+        <w:p>
+          <w:pPr>
+            <w:spacing w:after="0" w:line="240" w:lineRule="auto"/>
+            <w:rPr>
+              <w:rFonts w:ascii="Cambria" w:eastAsia="Cambria" w:hAnsi="Cambria" w:cs="Cambria"/>
+              <w:b/>
+              <w:szCs w:val="28"/>
+            </w:rPr>
+          </w:pPr>
+          <w:r>
+            <w:rPr>
+              <w:rFonts w:ascii="Cambria" w:eastAsia="Cambria" w:hAnsi="Cambria" w:cs="Cambria"/>
+              <w:b/>
+              <w:szCs w:val="28"/>
+            </w:rPr>
+            <w:t xml:space="preserve">                                                 </w:t>
+          </w:r>
+          <w:r>
+            <w:rPr>
+              <w:rFonts w:ascii="Cambria" w:eastAsia="Cambria" w:hAnsi="Cambria" w:cs="Cambria"/>
+              <w:b/>
+              <w:szCs w:val="28"/>
+            </w:rPr>
+            <w:t>Par : Assimi DIALLO</w:t>
+          </w:r>
+        </w:p>
+        <w:p>
+          <w:pPr>
+            <w:rPr>
+              <w:b/>
+              <w:sz w:val="14"/>
+              <w:szCs w:val="14"/>
+            </w:rPr>
+          </w:pPr>
+        </w:p>
+        <w:p>
+          <w:pPr>
+            <w:rPr>
+              <w:b/>
+              <w:sz w:val="32"/>
+              <w:szCs w:val="32"/>
+            </w:rPr>
+          </w:pPr>
+        </w:p>
+        <w:p>
+          <w:pPr>
+            <w:rPr>
+              <w:b/>
+              <w:sz w:val="32"/>
+              <w:szCs w:val="32"/>
+            </w:rPr>
+          </w:pPr>
+        </w:p>
+        <w:p>
+          <w:pPr>
+            <w:tabs>
+              <w:tab w:val="left" w:pos="8910"/>
+            </w:tabs>
+            <w:spacing w:before="240" w:after="0" w:line="360" w:lineRule="auto"/>
+            <w:rPr>
+              <w:rFonts w:ascii="Arial" w:eastAsia="Arial" w:hAnsi="Arial" w:cs="Arial"/>
+              <w:szCs w:val="28"/>
+            </w:rPr>
+          </w:pPr>
+        </w:p>
+        <w:p>
+          <w:pPr>
+            <w:spacing w:after="0" w:line="360" w:lineRule="auto"/>
+            <w:rPr>
+              <w:rFonts w:ascii="Arial" w:eastAsia="Arial" w:hAnsi="Arial" w:cs="Arial"/>
+              <w:szCs w:val="28"/>
+            </w:rPr>
+            <w:sectPr>
+              <w:pgSz w:w="11909" w:h="16834"/>
+              <w:pgMar w:top="180" w:right="1469" w:bottom="720" w:left="1440" w:header="720" w:footer="214" w:gutter="0"/>
+              <w:pgNumType w:start="0"/>
+              <w:cols w:space="720"/>
+            </w:sectPr>
+          </w:pPr>
+        </w:p>
+      </w:sdtContent>
+    </w:sdt>
+    <w:p>
+      <w:pPr>
+        <w:rPr>
+          <w:noProof/>
+          <w:lang w:eastAsia="fr-FR"/>
+        </w:rPr>
+      </w:pPr>
+    </w:p>
     <w:p>
       <w:r>
         <w:rPr>
@@ -24,7 +1205,7 @@
                     <pic:cNvPicPr/>
                   </pic:nvPicPr>
                   <pic:blipFill>
-                    <a:blip r:embed="rId4"/>
+                    <a:blip r:embed="rId5"/>
                     <a:stretch>
                       <a:fillRect/>
                     </a:stretch>
@@ -68,7 +1249,7 @@
                     <pic:cNvPicPr/>
                   </pic:nvPicPr>
                   <pic:blipFill>
-                    <a:blip r:embed="rId5"/>
+                    <a:blip r:embed="rId6"/>
                     <a:stretch>
                       <a:fillRect/>
                     </a:stretch>
@@ -113,7 +1294,7 @@
                     <pic:cNvPicPr/>
                   </pic:nvPicPr>
                   <pic:blipFill>
-                    <a:blip r:embed="rId6"/>
+                    <a:blip r:embed="rId7"/>
                     <a:stretch>
                       <a:fillRect/>
                     </a:stretch>
@@ -156,7 +1337,7 @@
                     <pic:cNvPicPr/>
                   </pic:nvPicPr>
                   <pic:blipFill>
-                    <a:blip r:embed="rId7"/>
+                    <a:blip r:embed="rId8"/>
                     <a:stretch>
                       <a:fillRect/>
                     </a:stretch>
@@ -199,7 +1380,7 @@
                     <pic:cNvPicPr/>
                   </pic:nvPicPr>
                   <pic:blipFill>
-                    <a:blip r:embed="rId8"/>
+                    <a:blip r:embed="rId9"/>
                     <a:stretch>
                       <a:fillRect/>
                     </a:stretch>
@@ -243,7 +1424,7 @@
                     <pic:cNvPicPr/>
                   </pic:nvPicPr>
                   <pic:blipFill>
-                    <a:blip r:embed="rId9"/>
+                    <a:blip r:embed="rId10"/>
                     <a:stretch>
                       <a:fillRect/>
                     </a:stretch>
@@ -286,7 +1467,7 @@
                     <pic:cNvPicPr/>
                   </pic:nvPicPr>
                   <pic:blipFill>
-                    <a:blip r:embed="rId10"/>
+                    <a:blip r:embed="rId11"/>
                     <a:stretch>
                       <a:fillRect/>
                     </a:stretch>
@@ -330,7 +1511,7 @@
                     <pic:cNvPicPr/>
                   </pic:nvPicPr>
                   <pic:blipFill>
-                    <a:blip r:embed="rId11"/>
+                    <a:blip r:embed="rId12"/>
                     <a:stretch>
                       <a:fillRect/>
                     </a:stretch>
@@ -373,7 +1554,7 @@
                     <pic:cNvPicPr/>
                   </pic:nvPicPr>
                   <pic:blipFill>
-                    <a:blip r:embed="rId12"/>
+                    <a:blip r:embed="rId13"/>
                     <a:stretch>
                       <a:fillRect/>
                     </a:stretch>
@@ -417,7 +1598,7 @@
                     <pic:cNvPicPr/>
                   </pic:nvPicPr>
                   <pic:blipFill>
-                    <a:blip r:embed="rId13"/>
+                    <a:blip r:embed="rId14"/>
                     <a:stretch>
                       <a:fillRect/>
                     </a:stretch>
@@ -461,7 +1642,7 @@
                     <pic:cNvPicPr/>
                   </pic:nvPicPr>
                   <pic:blipFill>
-                    <a:blip r:embed="rId14"/>
+                    <a:blip r:embed="rId15"/>
                     <a:stretch>
                       <a:fillRect/>
                     </a:stretch>
@@ -504,7 +1685,7 @@
                     <pic:cNvPicPr/>
                   </pic:nvPicPr>
                   <pic:blipFill>
-                    <a:blip r:embed="rId15"/>
+                    <a:blip r:embed="rId16"/>
                     <a:stretch>
                       <a:fillRect/>
                     </a:stretch>
@@ -547,7 +1728,7 @@
                     <pic:cNvPicPr/>
                   </pic:nvPicPr>
                   <pic:blipFill>
-                    <a:blip r:embed="rId16"/>
+                    <a:blip r:embed="rId17"/>
                     <a:stretch>
                       <a:fillRect/>
                     </a:stretch>
@@ -590,7 +1771,7 @@
                     <pic:cNvPicPr/>
                   </pic:nvPicPr>
                   <pic:blipFill>
-                    <a:blip r:embed="rId17"/>
+                    <a:blip r:embed="rId18"/>
                     <a:stretch>
                       <a:fillRect/>
                     </a:stretch>
@@ -634,7 +1815,7 @@
                     <pic:cNvPicPr/>
                   </pic:nvPicPr>
                   <pic:blipFill>
-                    <a:blip r:embed="rId18"/>
+                    <a:blip r:embed="rId19"/>
                     <a:stretch>
                       <a:fillRect/>
                     </a:stretch>
@@ -677,7 +1858,7 @@
                     <pic:cNvPicPr/>
                   </pic:nvPicPr>
                   <pic:blipFill>
-                    <a:blip r:embed="rId19"/>
+                    <a:blip r:embed="rId20"/>
                     <a:stretch>
                       <a:fillRect/>
                     </a:stretch>
@@ -721,7 +1902,7 @@
                     <pic:cNvPicPr/>
                   </pic:nvPicPr>
                   <pic:blipFill>
-                    <a:blip r:embed="rId20"/>
+                    <a:blip r:embed="rId21"/>
                     <a:stretch>
                       <a:fillRect/>
                     </a:stretch>
@@ -764,7 +1945,7 @@
                     <pic:cNvPicPr/>
                   </pic:nvPicPr>
                   <pic:blipFill>
-                    <a:blip r:embed="rId21"/>
+                    <a:blip r:embed="rId22"/>
                     <a:stretch>
                       <a:fillRect/>
                     </a:stretch>
@@ -807,7 +1988,7 @@
                     <pic:cNvPicPr/>
                   </pic:nvPicPr>
                   <pic:blipFill>
-                    <a:blip r:embed="rId22"/>
+                    <a:blip r:embed="rId23"/>
                     <a:stretch>
                       <a:fillRect/>
                     </a:stretch>
@@ -850,7 +2031,7 @@
                     <pic:cNvPicPr/>
                   </pic:nvPicPr>
                   <pic:blipFill>
-                    <a:blip r:embed="rId23"/>
+                    <a:blip r:embed="rId24"/>
                     <a:stretch>
                       <a:fillRect/>
                     </a:stretch>
@@ -896,7 +2077,7 @@
                     <pic:cNvPicPr/>
                   </pic:nvPicPr>
                   <pic:blipFill>
-                    <a:blip r:embed="rId24"/>
+                    <a:blip r:embed="rId25"/>
                     <a:stretch>
                       <a:fillRect/>
                     </a:stretch>
@@ -939,7 +2120,7 @@
                     <pic:cNvPicPr/>
                   </pic:nvPicPr>
                   <pic:blipFill>
-                    <a:blip r:embed="rId25"/>
+                    <a:blip r:embed="rId26"/>
                     <a:stretch>
                       <a:fillRect/>
                     </a:stretch>
@@ -984,7 +2165,7 @@
                     <pic:cNvPicPr/>
                   </pic:nvPicPr>
                   <pic:blipFill>
-                    <a:blip r:embed="rId26"/>
+                    <a:blip r:embed="rId27"/>
                     <a:stretch>
                       <a:fillRect/>
                     </a:stretch>
@@ -1004,8 +2185,6 @@
           </wp:inline>
         </w:drawing>
       </w:r>
-      <w:bookmarkStart w:id="0" w:name="_GoBack"/>
-      <w:bookmarkEnd w:id="0"/>
     </w:p>
     <w:p/>
     <w:p/>
